--- a/shablonZK.docx
+++ b/shablonZK.docx
@@ -1509,6 +1509,7 @@
         </w:rPr>
         <w:t>_</w:t>
       </w:r>
+      <w:proofErr w:type="spellStart"/>
       <w:r>
         <w:rPr>
           <w:rFonts w:ascii="Times New Roman" w:hAnsi="Times New Roman" w:cs="Times New Roman"/>
@@ -1519,6 +1520,17 @@
         </w:rPr>
         <w:t>kaf</w:t>
       </w:r>
+      <w:r>
+        <w:rPr>
+          <w:rFonts w:ascii="Times New Roman" w:hAnsi="Times New Roman" w:cs="Times New Roman"/>
+          <w:snapToGrid w:val="0"/>
+          <w:sz w:val="24"/>
+          <w:szCs w:val="24"/>
+          <w:lang w:val="en-US"/>
+        </w:rPr>
+        <w:t>_full</w:t>
+      </w:r>
+      <w:proofErr w:type="spellEnd"/>
       <w:r>
         <w:rPr>
           <w:rFonts w:ascii="Times New Roman" w:hAnsi="Times New Roman" w:cs="Times New Roman"/>
